--- a/Excel Homework-Conclusions.docx
+++ b/Excel Homework-Conclusions.docx
@@ -148,43 +148,7 @@
           <w:sz w:val="24"/>
           <w:szCs w:val="24"/>
         </w:rPr>
-        <w:t xml:space="preserve">. There could be any number of reasons why Quarter 2 sees the most successful campaigns. The weather is nicer during this </w:t>
-      </w:r>
-      <w:proofErr w:type="gramStart"/>
-      <w:r>
-        <w:rPr>
-          <w:rFonts w:eastAsia="Times New Roman" w:cstheme="minorHAnsi"/>
-          <w:sz w:val="24"/>
-          <w:szCs w:val="24"/>
-        </w:rPr>
-        <w:t>time</w:t>
-      </w:r>
-      <w:proofErr w:type="gramEnd"/>
-      <w:r>
-        <w:rPr>
-          <w:rFonts w:eastAsia="Times New Roman" w:cstheme="minorHAnsi"/>
-          <w:sz w:val="24"/>
-          <w:szCs w:val="24"/>
-        </w:rPr>
-        <w:t xml:space="preserve"> so people are more likely to go out and they want to spend their money on things they are invested in. Also, there is the possibility that since May follows tax season, and people may be enjoying their tax refunds, there is more expendable </w:t>
-      </w:r>
-      <w:proofErr w:type="gramStart"/>
-      <w:r>
-        <w:rPr>
-          <w:rFonts w:eastAsia="Times New Roman" w:cstheme="minorHAnsi"/>
-          <w:sz w:val="24"/>
-          <w:szCs w:val="24"/>
-        </w:rPr>
-        <w:t>income</w:t>
-      </w:r>
-      <w:proofErr w:type="gramEnd"/>
-      <w:r>
-        <w:rPr>
-          <w:rFonts w:eastAsia="Times New Roman" w:cstheme="minorHAnsi"/>
-          <w:sz w:val="24"/>
-          <w:szCs w:val="24"/>
-        </w:rPr>
-        <w:t xml:space="preserve"> and they want to spend this extra money on things they enjoy doing. Which also goes back to the point that wealthier individuals might receive bigger tax refunds to fund these projects. </w:t>
+        <w:t xml:space="preserve">. There could be any number of reasons why Quarter 2 sees the most successful campaigns. The weather is nicer during this time so people are more likely to go out and they want to spend their money on things they are invested in. Also, there is the possibility that since May follows tax season, and people may be enjoying their tax refunds, there is more expendable income and they want to spend this extra money on things they enjoy doing. Which also goes back to the point that wealthier individuals might receive bigger tax refunds to fund these projects. </w:t>
       </w:r>
     </w:p>
     <w:p>
@@ -228,25 +192,7 @@
           <w:sz w:val="24"/>
           <w:szCs w:val="24"/>
         </w:rPr>
-        <w:t>One limitation could be that the income of the donors is not represented, it would be interesting to see which campaigns are the most successful based on a salary cap (</w:t>
-      </w:r>
-      <w:proofErr w:type="gramStart"/>
-      <w:r>
-        <w:rPr>
-          <w:rFonts w:eastAsia="Times New Roman" w:cstheme="minorHAnsi"/>
-          <w:sz w:val="24"/>
-          <w:szCs w:val="24"/>
-        </w:rPr>
-        <w:t>e.g.</w:t>
-      </w:r>
-      <w:proofErr w:type="gramEnd"/>
-      <w:r>
-        <w:rPr>
-          <w:rFonts w:eastAsia="Times New Roman" w:cstheme="minorHAnsi"/>
-          <w:sz w:val="24"/>
-          <w:szCs w:val="24"/>
-        </w:rPr>
-        <w:t xml:space="preserve"> campaigns with donors who make &lt;$100,000 vs campaigns with donors who annually make &gt;$100,000</w:t>
+        <w:t>One limitation could be that the income of the donors is not represented, it would be interesting to see which campaigns are the most successful based on a salary cap (e.g. campaigns with donors who make &lt;$100,000 vs campaigns with donors who annually make &gt;$100,000</w:t>
       </w:r>
     </w:p>
     <w:p>
@@ -268,25 +214,7 @@
           <w:sz w:val="24"/>
           <w:szCs w:val="24"/>
         </w:rPr>
-        <w:t xml:space="preserve">There are multiple values with no data, or no donors have yet backed the campaign. There is a small chance that if they were donated there could be other categories which are not accounted </w:t>
-      </w:r>
-      <w:proofErr w:type="gramStart"/>
-      <w:r>
-        <w:rPr>
-          <w:rFonts w:eastAsia="Times New Roman" w:cstheme="minorHAnsi"/>
-          <w:sz w:val="24"/>
-          <w:szCs w:val="24"/>
-        </w:rPr>
-        <w:t>for</w:t>
-      </w:r>
-      <w:proofErr w:type="gramEnd"/>
-      <w:r>
-        <w:rPr>
-          <w:rFonts w:eastAsia="Times New Roman" w:cstheme="minorHAnsi"/>
-          <w:sz w:val="24"/>
-          <w:szCs w:val="24"/>
-        </w:rPr>
-        <w:t xml:space="preserve"> and which could see a higher tick of donors if given some more time or exposure.</w:t>
+        <w:t>There are multiple values with no data, or no donors have yet backed the campaign. There is a small chance that if they were donated there could be other categories which are not accounted for and which could see a higher tick of donors if given some more time or exposure.</w:t>
       </w:r>
     </w:p>
     <w:p>
@@ -361,6 +289,62 @@
           <w:rFonts w:cstheme="minorHAnsi"/>
         </w:rPr>
       </w:pPr>
+    </w:p>
+    <w:p>
+      <w:pPr>
+        <w:rPr>
+          <w:rFonts w:cstheme="minorHAnsi"/>
+        </w:rPr>
+      </w:pPr>
+      <w:r>
+        <w:rPr>
+          <w:rFonts w:cstheme="minorHAnsi"/>
+        </w:rPr>
+        <w:t>Bonus Pt 2</w:t>
+      </w:r>
+    </w:p>
+    <w:p>
+      <w:pPr>
+        <w:pStyle w:val="ListParagraph"/>
+        <w:numPr>
+          <w:ilvl w:val="0"/>
+          <w:numId w:val="2"/>
+        </w:numPr>
+        <w:rPr>
+          <w:rFonts w:cstheme="minorHAnsi"/>
+        </w:rPr>
+      </w:pPr>
+      <w:r>
+        <w:rPr>
+          <w:rFonts w:cstheme="minorHAnsi"/>
+        </w:rPr>
+        <w:t xml:space="preserve">The data shows that the mean </w:t>
+      </w:r>
+      <w:r>
+        <w:rPr>
+          <w:rFonts w:cstheme="minorHAnsi"/>
+        </w:rPr>
+        <w:t>and median, in both unsuccessful and successful, are quite different from one another. This shows that the data are skewed, or there is not a normal distribution. It would make more sense to use the median as a representation of the data</w:t>
+      </w:r>
+    </w:p>
+    <w:p>
+      <w:pPr>
+        <w:pStyle w:val="ListParagraph"/>
+        <w:numPr>
+          <w:ilvl w:val="0"/>
+          <w:numId w:val="2"/>
+        </w:numPr>
+        <w:rPr>
+          <w:rFonts w:cstheme="minorHAnsi"/>
+        </w:rPr>
+      </w:pPr>
+      <w:r>
+        <w:rPr>
+          <w:rFonts w:cstheme="minorHAnsi"/>
+        </w:rPr>
+        <w:lastRenderedPageBreak/>
+        <w:t>There is more variability with successful campaigns, showing that successful campaigns can be highly backed, possibly because the more successful a campaign is, the more people will see it. And unsuccessful campaigns are less likely to be seen by more people.</w:t>
+      </w:r>
     </w:p>
     <w:sectPr>
       <w:pgSz w:w="12240" w:h="15840"/>
@@ -490,8 +474,97 @@
       </w:pPr>
     </w:lvl>
   </w:abstractNum>
+  <w:abstractNum w:abstractNumId="1" w15:restartNumberingAfterBreak="0">
+    <w:nsid w:val="63172C10"/>
+    <w:multiLevelType w:val="hybridMultilevel"/>
+    <w:tmpl w:val="58B6BAEC"/>
+    <w:lvl w:ilvl="0" w:tplc="0409000F">
+      <w:start w:val="1"/>
+      <w:numFmt w:val="decimal"/>
+      <w:lvlText w:val="%1."/>
+      <w:lvlJc w:val="left"/>
+      <w:pPr>
+        <w:ind w:left="720" w:hanging="360"/>
+      </w:pPr>
+    </w:lvl>
+    <w:lvl w:ilvl="1" w:tplc="04090019" w:tentative="1">
+      <w:start w:val="1"/>
+      <w:numFmt w:val="lowerLetter"/>
+      <w:lvlText w:val="%2."/>
+      <w:lvlJc w:val="left"/>
+      <w:pPr>
+        <w:ind w:left="1440" w:hanging="360"/>
+      </w:pPr>
+    </w:lvl>
+    <w:lvl w:ilvl="2" w:tplc="0409001B" w:tentative="1">
+      <w:start w:val="1"/>
+      <w:numFmt w:val="lowerRoman"/>
+      <w:lvlText w:val="%3."/>
+      <w:lvlJc w:val="right"/>
+      <w:pPr>
+        <w:ind w:left="2160" w:hanging="180"/>
+      </w:pPr>
+    </w:lvl>
+    <w:lvl w:ilvl="3" w:tplc="0409000F" w:tentative="1">
+      <w:start w:val="1"/>
+      <w:numFmt w:val="decimal"/>
+      <w:lvlText w:val="%4."/>
+      <w:lvlJc w:val="left"/>
+      <w:pPr>
+        <w:ind w:left="2880" w:hanging="360"/>
+      </w:pPr>
+    </w:lvl>
+    <w:lvl w:ilvl="4" w:tplc="04090019" w:tentative="1">
+      <w:start w:val="1"/>
+      <w:numFmt w:val="lowerLetter"/>
+      <w:lvlText w:val="%5."/>
+      <w:lvlJc w:val="left"/>
+      <w:pPr>
+        <w:ind w:left="3600" w:hanging="360"/>
+      </w:pPr>
+    </w:lvl>
+    <w:lvl w:ilvl="5" w:tplc="0409001B" w:tentative="1">
+      <w:start w:val="1"/>
+      <w:numFmt w:val="lowerRoman"/>
+      <w:lvlText w:val="%6."/>
+      <w:lvlJc w:val="right"/>
+      <w:pPr>
+        <w:ind w:left="4320" w:hanging="180"/>
+      </w:pPr>
+    </w:lvl>
+    <w:lvl w:ilvl="6" w:tplc="0409000F" w:tentative="1">
+      <w:start w:val="1"/>
+      <w:numFmt w:val="decimal"/>
+      <w:lvlText w:val="%7."/>
+      <w:lvlJc w:val="left"/>
+      <w:pPr>
+        <w:ind w:left="5040" w:hanging="360"/>
+      </w:pPr>
+    </w:lvl>
+    <w:lvl w:ilvl="7" w:tplc="04090019" w:tentative="1">
+      <w:start w:val="1"/>
+      <w:numFmt w:val="lowerLetter"/>
+      <w:lvlText w:val="%8."/>
+      <w:lvlJc w:val="left"/>
+      <w:pPr>
+        <w:ind w:left="5760" w:hanging="360"/>
+      </w:pPr>
+    </w:lvl>
+    <w:lvl w:ilvl="8" w:tplc="0409001B" w:tentative="1">
+      <w:start w:val="1"/>
+      <w:numFmt w:val="lowerRoman"/>
+      <w:lvlText w:val="%9."/>
+      <w:lvlJc w:val="right"/>
+      <w:pPr>
+        <w:ind w:left="6480" w:hanging="180"/>
+      </w:pPr>
+    </w:lvl>
+  </w:abstractNum>
   <w:num w:numId="1">
     <w:abstractNumId w:val="0"/>
+  </w:num>
+  <w:num w:numId="2">
+    <w:abstractNumId w:val="1"/>
   </w:num>
 </w:numbering>
 </file>
@@ -922,6 +995,17 @@
     <w:semiHidden/>
     <w:unhideWhenUsed/>
   </w:style>
+  <w:style w:type="paragraph" w:styleId="ListParagraph">
+    <w:name w:val="List Paragraph"/>
+    <w:basedOn w:val="Normal"/>
+    <w:uiPriority w:val="34"/>
+    <w:qFormat/>
+    <w:rsid w:val="003D14C4"/>
+    <w:pPr>
+      <w:ind w:left="720"/>
+      <w:contextualSpacing/>
+    </w:pPr>
+  </w:style>
 </w:styles>
 </file>
 
